--- a/Grep.docx
+++ b/Grep.docx
@@ -501,8 +501,6 @@
           <w:lang w:val="en-US"/>
         </w:rPr>
       </w:pPr>
-      <w:bookmarkStart w:id="0" w:name="_GoBack"/>
-      <w:bookmarkEnd w:id="0"/>
       <w:r>
         <w:rPr>
           <w:noProof/>
@@ -557,6 +555,39 @@
           </wp:inline>
         </w:drawing>
       </w:r>
+    </w:p>
+    <w:p>
+      <w:pPr>
+        <w:pStyle w:val="ListParagraph"/>
+        <w:rPr>
+          <w:lang w:val="en-US"/>
+        </w:rPr>
+      </w:pPr>
+    </w:p>
+    <w:p>
+      <w:pPr>
+        <w:pStyle w:val="Title"/>
+      </w:pPr>
+      <w:r>
+        <w:lastRenderedPageBreak/>
+        <w:t>Tämä tehtävä minulta jäi vajaaksi o</w:t>
+      </w:r>
+      <w:r>
+        <w:t xml:space="preserve">man huolimattomuuden ja sen myötä ajan puutteen vuoksi. Siksi vain </w:t>
+      </w:r>
+      <w:proofErr w:type="spellStart"/>
+      <w:r>
+        <w:t>Grep</w:t>
+      </w:r>
+      <w:proofErr w:type="spellEnd"/>
+      <w:r>
+        <w:t xml:space="preserve"> osa on tehtynä</w:t>
+      </w:r>
+      <w:r>
+        <w:t>.</w:t>
+      </w:r>
+      <w:bookmarkStart w:id="0" w:name="_GoBack"/>
+      <w:bookmarkEnd w:id="0"/>
     </w:p>
     <w:sectPr>
       <w:pgSz w:w="11906" w:h="16838"/>
@@ -1103,6 +1134,40 @@
       <w:contextualSpacing/>
     </w:pPr>
   </w:style>
+  <w:style w:type="paragraph" w:styleId="Title">
+    <w:name w:val="Title"/>
+    <w:basedOn w:val="Normal"/>
+    <w:next w:val="Normal"/>
+    <w:link w:val="TitleChar"/>
+    <w:uiPriority w:val="10"/>
+    <w:qFormat/>
+    <w:rsid w:val="00466DFF"/>
+    <w:pPr>
+      <w:spacing w:after="0" w:line="240" w:lineRule="auto"/>
+      <w:contextualSpacing/>
+    </w:pPr>
+    <w:rPr>
+      <w:rFonts w:asciiTheme="majorHAnsi" w:eastAsiaTheme="majorEastAsia" w:hAnsiTheme="majorHAnsi" w:cstheme="majorBidi"/>
+      <w:spacing w:val="-10"/>
+      <w:kern w:val="28"/>
+      <w:sz w:val="56"/>
+      <w:szCs w:val="56"/>
+    </w:rPr>
+  </w:style>
+  <w:style w:type="character" w:customStyle="1" w:styleId="TitleChar">
+    <w:name w:val="Title Char"/>
+    <w:basedOn w:val="DefaultParagraphFont"/>
+    <w:link w:val="Title"/>
+    <w:uiPriority w:val="10"/>
+    <w:rsid w:val="00466DFF"/>
+    <w:rPr>
+      <w:rFonts w:asciiTheme="majorHAnsi" w:eastAsiaTheme="majorEastAsia" w:hAnsiTheme="majorHAnsi" w:cstheme="majorBidi"/>
+      <w:spacing w:val="-10"/>
+      <w:kern w:val="28"/>
+      <w:sz w:val="56"/>
+      <w:szCs w:val="56"/>
+    </w:rPr>
+  </w:style>
 </w:styles>
 </file>
 
